--- a/Hayat Ullah_Dissertation_ULL21508636.docx
+++ b/Hayat Ullah_Dissertation_ULL21508636.docx
@@ -2,6 +2,8 @@
 <file path=word/document.xml><?xml version="1.0" encoding="utf-8"?>
 <w:document xmlns:wpc="http://schemas.microsoft.com/office/word/2010/wordprocessingCanvas" xmlns:cx="http://schemas.microsoft.com/office/drawing/2014/chartex" xmlns:cx1="http://schemas.microsoft.com/office/drawing/2015/9/8/chartex" xmlns:mc="http://schemas.openxmlformats.org/markup-compatibility/2006" xmlns:o="urn:schemas-microsoft-com:office:office" xmlns:r="http://schemas.openxmlformats.org/officeDocument/2006/relationships" xmlns:m="http://schemas.openxmlformats.org/officeDocument/2006/math" xmlns:v="urn:schemas-microsoft-com:vml" xmlns:wp14="http://schemas.microsoft.com/office/word/2010/wordprocessingDrawing" xmlns:wp="http://schemas.openxmlformats.org/drawingml/2006/wordprocessingDrawing" xmlns:w10="urn:schemas-microsoft-com:office:word" xmlns:w="http://schemas.openxmlformats.org/wordprocessingml/2006/main" xmlns:w14="http://schemas.microsoft.com/office/word/2010/wordml" xmlns:w15="http://schemas.microsoft.com/office/word/2012/wordml" xmlns:w16se="http://schemas.microsoft.com/office/word/2015/wordml/symex" xmlns:wpg="http://schemas.microsoft.com/office/word/2010/wordprocessingGroup" xmlns:wpi="http://schemas.microsoft.com/office/word/2010/wordprocessingInk" xmlns:wne="http://schemas.microsoft.com/office/word/2006/wordml" xmlns:wps="http://schemas.microsoft.com/office/word/2010/wordprocessingShape" mc:Ignorable="w14 w15 w16se wp14">
   <w:body>
+    <w:bookmarkStart w:id="0" w:name="_GoBack" w:displacedByCustomXml="next"/>
+    <w:bookmarkEnd w:id="0" w:displacedByCustomXml="next"/>
     <w:sdt>
       <w:sdtPr>
         <w:rPr>
@@ -335,72 +337,6 @@
         </w:p>
         <w:p>
           <w:pPr>
-            <w:pStyle w:val="Heading1"/>
-            <w:spacing w:line="360" w:lineRule="auto"/>
-            <w:jc w:val="center"/>
-            <w:rPr>
-              <w:rFonts w:asciiTheme="minorHAnsi" w:hAnsiTheme="minorHAnsi" w:cstheme="minorHAnsi"/>
-              <w:b/>
-              <w:bCs/>
-              <w:color w:val="000000" w:themeColor="text1"/>
-              <w:sz w:val="26"/>
-              <w:szCs w:val="26"/>
-            </w:rPr>
-          </w:pPr>
-        </w:p>
-        <w:p>
-          <w:pPr>
-            <w:pStyle w:val="Heading1"/>
-            <w:spacing w:line="360" w:lineRule="auto"/>
-            <w:jc w:val="center"/>
-            <w:rPr>
-              <w:rFonts w:asciiTheme="minorHAnsi" w:hAnsiTheme="minorHAnsi" w:cstheme="minorHAnsi"/>
-              <w:b/>
-              <w:bCs/>
-              <w:color w:val="000000" w:themeColor="text1"/>
-              <w:sz w:val="26"/>
-              <w:szCs w:val="26"/>
-            </w:rPr>
-          </w:pPr>
-        </w:p>
-        <w:p>
-          <w:pPr>
-            <w:pStyle w:val="Title"/>
-            <w:spacing w:line="360" w:lineRule="auto"/>
-            <w:jc w:val="center"/>
-            <w:rPr>
-              <w:rFonts w:asciiTheme="minorHAnsi" w:hAnsiTheme="minorHAnsi" w:cstheme="minorHAnsi"/>
-              <w:b/>
-              <w:sz w:val="40"/>
-            </w:rPr>
-          </w:pPr>
-        </w:p>
-        <w:p>
-          <w:pPr>
-            <w:pStyle w:val="Title"/>
-            <w:spacing w:line="360" w:lineRule="auto"/>
-            <w:jc w:val="center"/>
-            <w:rPr>
-              <w:rFonts w:asciiTheme="minorHAnsi" w:hAnsiTheme="minorHAnsi" w:cstheme="minorHAnsi"/>
-              <w:b/>
-              <w:sz w:val="40"/>
-            </w:rPr>
-          </w:pPr>
-        </w:p>
-        <w:p>
-          <w:pPr>
-            <w:pStyle w:val="Title"/>
-            <w:spacing w:line="360" w:lineRule="auto"/>
-            <w:jc w:val="center"/>
-            <w:rPr>
-              <w:rFonts w:asciiTheme="minorHAnsi" w:hAnsiTheme="minorHAnsi" w:cstheme="minorHAnsi"/>
-              <w:b/>
-              <w:sz w:val="40"/>
-            </w:rPr>
-          </w:pPr>
-        </w:p>
-        <w:p>
-          <w:pPr>
             <w:pStyle w:val="Title"/>
             <w:spacing w:line="360" w:lineRule="auto"/>
             <w:jc w:val="center"/>
@@ -466,6 +402,38 @@
             </w:rPr>
             <w:t>Windows Event Log use is essential for system monitoring, security, and performance enhancement, but it comes with several difficulties, such as log administration, analysis, and visualization. To effectively organize and prepare raw Windows Event Log data for analysis and visualization, this research project explores several approaches. It also aims to contrast the capacities of several Windows Event Log systems for interactive querying and visualization. The project's goals include investigating available technologies, creating an interactive artefact for log data, implementing the required architecture, and user testing. Additionally, the project shows real-world applications for Windows Event Logs in a Security Operations Centre (SOC) environment, illuminating how analysts may employ log analysis for monitoring of system health and security.</w:t>
           </w:r>
+        </w:p>
+        <w:p>
+          <w:pPr>
+            <w:rPr>
+              <w:rFonts w:eastAsiaTheme="majorEastAsia" w:cstheme="minorHAnsi"/>
+              <w:color w:val="000000" w:themeColor="text1"/>
+            </w:rPr>
+          </w:pPr>
+        </w:p>
+        <w:p>
+          <w:pPr>
+            <w:rPr>
+              <w:rFonts w:eastAsiaTheme="majorEastAsia" w:cstheme="minorHAnsi"/>
+              <w:color w:val="000000" w:themeColor="text1"/>
+            </w:rPr>
+          </w:pPr>
+        </w:p>
+        <w:p>
+          <w:pPr>
+            <w:rPr>
+              <w:rFonts w:eastAsiaTheme="majorEastAsia" w:cstheme="minorHAnsi"/>
+              <w:color w:val="000000" w:themeColor="text1"/>
+            </w:rPr>
+          </w:pPr>
+        </w:p>
+        <w:p>
+          <w:pPr>
+            <w:rPr>
+              <w:rFonts w:eastAsiaTheme="majorEastAsia" w:cstheme="minorHAnsi"/>
+              <w:color w:val="000000" w:themeColor="text1"/>
+            </w:rPr>
+          </w:pPr>
         </w:p>
         <w:p>
           <w:pPr>
@@ -962,7 +930,7 @@
                                     <w:sz w:val="24"/>
                                     <w:szCs w:val="24"/>
                                   </w:rPr>
-                                  <w:t xml:space="preserve"> SEP 06,20</w:t>
+                                  <w:t xml:space="preserve"> SEP 06,2023</w:t>
                                 </w:r>
                               </w:p>
                             </w:txbxContent>
@@ -984,11 +952,7 @@
               </mc:Choice>
               <mc:Fallback>
                 <w:pict>
-                  <v:shapetype w14:anchorId="68268091" id="_x0000_t202" coordsize="21600,21600" o:spt="202" path="m,l,21600r21600,l21600,xe">
-                    <v:stroke joinstyle="miter"/>
-                    <v:path gradientshapeok="t" o:connecttype="rect"/>
-                  </v:shapetype>
-                  <v:shape id="_x0000_s1028" type="#_x0000_t202" style="position:absolute;margin-left:.15pt;margin-top:52.7pt;width:462.85pt;height:23.7pt;z-index:251669504;visibility:visible;mso-wrap-style:square;mso-width-percent:0;mso-height-percent:200;mso-wrap-distance-left:9pt;mso-wrap-distance-top:3.6pt;mso-wrap-distance-right:9pt;mso-wrap-distance-bottom:3.6pt;mso-position-horizontal:absolute;mso-position-horizontal-relative:text;mso-position-vertical:absolute;mso-position-vertical-relative:text;mso-width-percent:0;mso-height-percent:200;mso-width-relative:margin;mso-height-relative:margin;v-text-anchor:top" o:gfxdata="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" stroked="f">
+                  <v:shape w14:anchorId="68268091" id="_x0000_s1028" type="#_x0000_t202" style="position:absolute;margin-left:.15pt;margin-top:52.7pt;width:462.85pt;height:23.7pt;z-index:251669504;visibility:visible;mso-wrap-style:square;mso-width-percent:0;mso-height-percent:200;mso-wrap-distance-left:9pt;mso-wrap-distance-top:3.6pt;mso-wrap-distance-right:9pt;mso-wrap-distance-bottom:3.6pt;mso-position-horizontal:absolute;mso-position-horizontal-relative:text;mso-position-vertical:absolute;mso-position-vertical-relative:text;mso-width-percent:0;mso-height-percent:200;mso-width-relative:margin;mso-height-relative:margin;v-text-anchor:top" o:gfxdata="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" stroked="f">
                     <v:textbox style="mso-fit-shape-to-text:t">
                       <w:txbxContent>
                         <w:p>
@@ -1012,7 +976,7 @@
                               <w:sz w:val="24"/>
                               <w:szCs w:val="24"/>
                             </w:rPr>
-                            <w:t xml:space="preserve"> SEP 06,20</w:t>
+                            <w:t xml:space="preserve"> SEP 06,2023</w:t>
                           </w:r>
                         </w:p>
                       </w:txbxContent>
@@ -1071,8 +1035,8 @@
               <w14:ligatures w14:val="standardContextual"/>
             </w:rPr>
             <w:drawing>
-              <wp:inline distT="0" distB="0" distL="0" distR="0" wp14:anchorId="13215E25" wp14:editId="022575C8">
-                <wp:extent cx="2343150" cy="1296780"/>
+              <wp:inline distT="0" distB="0" distL="0" distR="0" wp14:anchorId="13215E25" wp14:editId="49665FDB">
+                <wp:extent cx="2140150" cy="1184432"/>
                 <wp:effectExtent l="0" t="0" r="0" b="0"/>
                 <wp:docPr id="8" name="Picture 8"/>
                 <wp:cNvGraphicFramePr>
@@ -1100,7 +1064,7 @@
                       <pic:spPr>
                         <a:xfrm>
                           <a:off x="0" y="0"/>
-                          <a:ext cx="2385126" cy="1320011"/>
+                          <a:ext cx="2184425" cy="1208935"/>
                         </a:xfrm>
                         <a:prstGeom prst="rect">
                           <a:avLst/>
@@ -1233,7 +1197,7 @@
               <w:sz w:val="24"/>
               <w:szCs w:val="24"/>
             </w:rPr>
-            <w:t xml:space="preserve"> for giving me the chance to pursue my graduate studies there. To contribute scientific knowledge was one of my most significant academic goals, and the opportunity to undertake a study allowed me to fulfil it. I would like to thank my supervisor Mr. </w:t>
+            <w:t xml:space="preserve"> for giving me the chance to pursue my graduate studies there. To contribute scientific knowledge was one of my most significant academic goals, and the opportunity to undertake a study allowed me to fulfil it. I wou</w:t>
           </w:r>
           <w:r>
             <w:rPr>
@@ -1241,7 +1205,7 @@
               <w:sz w:val="24"/>
               <w:szCs w:val="24"/>
             </w:rPr>
-            <w:t>Fakhreldin Saeed</w:t>
+            <w:t xml:space="preserve">ld </w:t>
           </w:r>
           <w:r>
             <w:rPr>
@@ -1249,8 +1213,80 @@
               <w:sz w:val="24"/>
               <w:szCs w:val="24"/>
             </w:rPr>
-            <w:t>, for the knowledge, guidance, advice, and tireless support throughout the project. He also pushed me to be as professional as possible, not just in the project but also in my professional career.  I was able to achieve my project goals because of his continuous assistance. This project's most significant source of motivation has been my family. They have been an inspiration in my life.</w:t>
+            <w:t xml:space="preserve">like to thank my supervisor Dr. </w:t>
           </w:r>
+          <w:r>
+            <w:rPr>
+              <w:rFonts w:cstheme="minorHAnsi"/>
+              <w:sz w:val="24"/>
+              <w:szCs w:val="24"/>
+            </w:rPr>
+            <w:t>Charles Clarke</w:t>
+          </w:r>
+          <w:r>
+            <w:rPr>
+              <w:rFonts w:cstheme="minorHAnsi"/>
+              <w:sz w:val="24"/>
+              <w:szCs w:val="24"/>
+            </w:rPr>
+            <w:t xml:space="preserve">, for the knowledge, guidance, advice, and tireless support throughout the project. He also pushed me to be as professional as possible, not just in the project but </w:t>
+          </w:r>
+          <w:r>
+            <w:rPr>
+              <w:rFonts w:cstheme="minorHAnsi"/>
+              <w:sz w:val="24"/>
+              <w:szCs w:val="24"/>
+            </w:rPr>
+            <w:t>also in my professional career.</w:t>
+          </w:r>
+          <w:r>
+            <w:rPr>
+              <w:rFonts w:cstheme="minorHAnsi"/>
+              <w:sz w:val="24"/>
+              <w:szCs w:val="24"/>
+            </w:rPr>
+            <w:t xml:space="preserve"> I was able to achieve my project goals because of his continuous assistance. This project's most significant source of motivation has been my family. They have been an inspiration in my life.</w:t>
+          </w:r>
+        </w:p>
+        <w:p>
+          <w:pPr>
+            <w:rPr>
+              <w:rFonts w:eastAsiaTheme="majorEastAsia" w:cstheme="minorHAnsi"/>
+              <w:color w:val="000000" w:themeColor="text1"/>
+            </w:rPr>
+          </w:pPr>
+        </w:p>
+        <w:p>
+          <w:pPr>
+            <w:rPr>
+              <w:rFonts w:eastAsiaTheme="majorEastAsia" w:cstheme="minorHAnsi"/>
+              <w:color w:val="000000" w:themeColor="text1"/>
+            </w:rPr>
+          </w:pPr>
+        </w:p>
+        <w:p>
+          <w:pPr>
+            <w:rPr>
+              <w:rFonts w:eastAsiaTheme="majorEastAsia" w:cstheme="minorHAnsi"/>
+              <w:color w:val="000000" w:themeColor="text1"/>
+            </w:rPr>
+          </w:pPr>
+        </w:p>
+        <w:p>
+          <w:pPr>
+            <w:rPr>
+              <w:rFonts w:eastAsiaTheme="majorEastAsia" w:cstheme="minorHAnsi"/>
+              <w:color w:val="000000" w:themeColor="text1"/>
+            </w:rPr>
+          </w:pPr>
+        </w:p>
+        <w:p>
+          <w:pPr>
+            <w:rPr>
+              <w:rFonts w:eastAsiaTheme="majorEastAsia" w:cstheme="minorHAnsi"/>
+              <w:color w:val="000000" w:themeColor="text1"/>
+            </w:rPr>
+          </w:pPr>
         </w:p>
         <w:p>
           <w:pPr>
@@ -1955,7 +1991,16 @@
                 <w:b/>
                 <w:noProof/>
               </w:rPr>
-              <w:t>CHAPTER 02: LITERATURE REVIEW</w:t>
+              <w:t>CHAPTER 02: TECHNOLOGY</w:t>
+            </w:r>
+            <w:r>
+              <w:rPr>
+                <w:rStyle w:val="Hyperlink"/>
+                <w:rFonts w:cstheme="minorHAnsi"/>
+                <w:b/>
+                <w:noProof/>
+              </w:rPr>
+              <w:t xml:space="preserve"> REVIEW</w:t>
             </w:r>
             <w:r>
               <w:rPr>
@@ -4760,194 +4805,6 @@
         </w:p>
       </w:sdtContent>
     </w:sdt>
-    <w:p>
-      <w:pPr>
-        <w:pStyle w:val="Title"/>
-        <w:spacing w:line="360" w:lineRule="auto"/>
-        <w:jc w:val="both"/>
-        <w:rPr>
-          <w:rFonts w:asciiTheme="minorHAnsi" w:hAnsiTheme="minorHAnsi" w:cstheme="minorHAnsi"/>
-          <w:color w:val="000000" w:themeColor="text1"/>
-          <w:sz w:val="22"/>
-          <w:szCs w:val="22"/>
-        </w:rPr>
-      </w:pPr>
-    </w:p>
-    <w:p>
-      <w:pPr>
-        <w:spacing w:line="360" w:lineRule="auto"/>
-        <w:jc w:val="both"/>
-        <w:rPr>
-          <w:rFonts w:cstheme="minorHAnsi"/>
-          <w:color w:val="000000" w:themeColor="text1"/>
-        </w:rPr>
-      </w:pPr>
-    </w:p>
-    <w:p>
-      <w:pPr>
-        <w:spacing w:line="360" w:lineRule="auto"/>
-        <w:jc w:val="both"/>
-        <w:rPr>
-          <w:rFonts w:cstheme="minorHAnsi"/>
-          <w:color w:val="000000" w:themeColor="text1"/>
-        </w:rPr>
-      </w:pPr>
-    </w:p>
-    <w:p>
-      <w:pPr>
-        <w:spacing w:line="360" w:lineRule="auto"/>
-        <w:jc w:val="both"/>
-        <w:rPr>
-          <w:rFonts w:cstheme="minorHAnsi"/>
-          <w:color w:val="000000" w:themeColor="text1"/>
-        </w:rPr>
-      </w:pPr>
-    </w:p>
-    <w:p>
-      <w:pPr>
-        <w:spacing w:line="360" w:lineRule="auto"/>
-        <w:jc w:val="both"/>
-        <w:rPr>
-          <w:rFonts w:cstheme="minorHAnsi"/>
-          <w:color w:val="000000" w:themeColor="text1"/>
-        </w:rPr>
-      </w:pPr>
-    </w:p>
-    <w:p>
-      <w:pPr>
-        <w:spacing w:line="360" w:lineRule="auto"/>
-        <w:jc w:val="both"/>
-        <w:rPr>
-          <w:rFonts w:cstheme="minorHAnsi"/>
-          <w:color w:val="000000" w:themeColor="text1"/>
-        </w:rPr>
-      </w:pPr>
-    </w:p>
-    <w:p>
-      <w:pPr>
-        <w:spacing w:line="360" w:lineRule="auto"/>
-        <w:jc w:val="both"/>
-        <w:rPr>
-          <w:rFonts w:cstheme="minorHAnsi"/>
-          <w:color w:val="000000" w:themeColor="text1"/>
-        </w:rPr>
-      </w:pPr>
-    </w:p>
-    <w:p>
-      <w:pPr>
-        <w:spacing w:line="360" w:lineRule="auto"/>
-        <w:jc w:val="both"/>
-        <w:rPr>
-          <w:rFonts w:cstheme="minorHAnsi"/>
-          <w:color w:val="000000" w:themeColor="text1"/>
-        </w:rPr>
-      </w:pPr>
-    </w:p>
-    <w:p>
-      <w:pPr>
-        <w:spacing w:line="360" w:lineRule="auto"/>
-        <w:jc w:val="both"/>
-        <w:rPr>
-          <w:rFonts w:cstheme="minorHAnsi"/>
-          <w:color w:val="000000" w:themeColor="text1"/>
-        </w:rPr>
-      </w:pPr>
-    </w:p>
-    <w:p>
-      <w:pPr>
-        <w:spacing w:line="360" w:lineRule="auto"/>
-        <w:jc w:val="both"/>
-        <w:rPr>
-          <w:rFonts w:cstheme="minorHAnsi"/>
-          <w:color w:val="000000" w:themeColor="text1"/>
-        </w:rPr>
-      </w:pPr>
-    </w:p>
-    <w:p>
-      <w:pPr>
-        <w:spacing w:line="360" w:lineRule="auto"/>
-        <w:jc w:val="both"/>
-        <w:rPr>
-          <w:rFonts w:cstheme="minorHAnsi"/>
-          <w:color w:val="000000" w:themeColor="text1"/>
-        </w:rPr>
-      </w:pPr>
-    </w:p>
-    <w:p>
-      <w:pPr>
-        <w:spacing w:line="360" w:lineRule="auto"/>
-        <w:jc w:val="both"/>
-        <w:rPr>
-          <w:rFonts w:cstheme="minorHAnsi"/>
-          <w:color w:val="000000" w:themeColor="text1"/>
-        </w:rPr>
-      </w:pPr>
-    </w:p>
-    <w:p>
-      <w:pPr>
-        <w:spacing w:line="360" w:lineRule="auto"/>
-        <w:jc w:val="both"/>
-        <w:rPr>
-          <w:rFonts w:cstheme="minorHAnsi"/>
-          <w:color w:val="000000" w:themeColor="text1"/>
-        </w:rPr>
-      </w:pPr>
-    </w:p>
-    <w:p>
-      <w:pPr>
-        <w:spacing w:line="360" w:lineRule="auto"/>
-        <w:jc w:val="both"/>
-        <w:rPr>
-          <w:rFonts w:eastAsiaTheme="majorEastAsia" w:cstheme="minorHAnsi"/>
-          <w:b/>
-          <w:color w:val="000000" w:themeColor="text1"/>
-        </w:rPr>
-      </w:pPr>
-    </w:p>
-    <w:p>
-      <w:pPr>
-        <w:spacing w:line="360" w:lineRule="auto"/>
-        <w:jc w:val="both"/>
-        <w:rPr>
-          <w:rFonts w:eastAsiaTheme="majorEastAsia" w:cstheme="minorHAnsi"/>
-          <w:b/>
-          <w:color w:val="000000" w:themeColor="text1"/>
-        </w:rPr>
-      </w:pPr>
-    </w:p>
-    <w:p>
-      <w:pPr>
-        <w:spacing w:line="360" w:lineRule="auto"/>
-        <w:jc w:val="both"/>
-        <w:rPr>
-          <w:rFonts w:eastAsiaTheme="majorEastAsia" w:cstheme="minorHAnsi"/>
-          <w:b/>
-          <w:color w:val="000000" w:themeColor="text1"/>
-        </w:rPr>
-      </w:pPr>
-    </w:p>
-    <w:p>
-      <w:pPr>
-        <w:spacing w:line="360" w:lineRule="auto"/>
-        <w:jc w:val="both"/>
-        <w:rPr>
-          <w:rFonts w:eastAsiaTheme="majorEastAsia" w:cstheme="minorHAnsi"/>
-          <w:b/>
-          <w:color w:val="000000" w:themeColor="text1"/>
-        </w:rPr>
-      </w:pPr>
-    </w:p>
-    <w:p>
-      <w:pPr>
-        <w:spacing w:line="360" w:lineRule="auto"/>
-        <w:jc w:val="both"/>
-        <w:rPr>
-          <w:rFonts w:eastAsiaTheme="majorEastAsia" w:cstheme="minorHAnsi"/>
-          <w:b/>
-          <w:color w:val="000000" w:themeColor="text1"/>
-        </w:rPr>
-      </w:pPr>
-    </w:p>
     <w:p>
       <w:pPr>
         <w:spacing w:line="360" w:lineRule="auto"/>
@@ -6693,8 +6550,8 @@
           <w:szCs w:val="22"/>
         </w:rPr>
       </w:pPr>
-      <w:bookmarkStart w:id="0" w:name="_Toc136105255"/>
-      <w:bookmarkStart w:id="1" w:name="_Toc144806825"/>
+      <w:bookmarkStart w:id="1" w:name="_Toc136105255"/>
+      <w:bookmarkStart w:id="2" w:name="_Toc144806825"/>
       <w:r>
         <w:rPr>
           <w:rFonts w:asciiTheme="minorHAnsi" w:hAnsiTheme="minorHAnsi" w:cstheme="minorHAnsi"/>
@@ -6716,8 +6573,8 @@
         </w:rPr>
         <w:t>INTRODUCTION</w:t>
       </w:r>
-      <w:bookmarkEnd w:id="0"/>
       <w:bookmarkEnd w:id="1"/>
+      <w:bookmarkEnd w:id="2"/>
     </w:p>
     <w:p>
       <w:pPr>
@@ -6812,7 +6669,7 @@
           <w:color w:val="000000" w:themeColor="text1"/>
         </w:rPr>
       </w:pPr>
-      <w:bookmarkStart w:id="2" w:name="_Toc144806826"/>
+      <w:bookmarkStart w:id="3" w:name="_Toc144806826"/>
       <w:r>
         <w:rPr>
           <w:rFonts w:asciiTheme="minorHAnsi" w:hAnsiTheme="minorHAnsi" w:cstheme="minorHAnsi"/>
@@ -6821,7 +6678,7 @@
         </w:rPr>
         <w:t>RESEARCH QUESTIONS:</w:t>
       </w:r>
-      <w:bookmarkEnd w:id="2"/>
+      <w:bookmarkEnd w:id="3"/>
     </w:p>
     <w:p>
       <w:pPr>
@@ -6920,7 +6777,7 @@
           <w:color w:val="000000" w:themeColor="text1"/>
         </w:rPr>
       </w:pPr>
-      <w:bookmarkStart w:id="3" w:name="_Toc144806827"/>
+      <w:bookmarkStart w:id="4" w:name="_Toc144806827"/>
       <w:r>
         <w:rPr>
           <w:rFonts w:asciiTheme="minorHAnsi" w:hAnsiTheme="minorHAnsi" w:cstheme="minorHAnsi"/>
@@ -6929,7 +6786,7 @@
         </w:rPr>
         <w:t>PROBLEM STATEMENT</w:t>
       </w:r>
-      <w:bookmarkEnd w:id="3"/>
+      <w:bookmarkEnd w:id="4"/>
     </w:p>
     <w:p>
       <w:pPr>
@@ -7009,7 +6866,7 @@
           <w:color w:val="000000" w:themeColor="text1"/>
         </w:rPr>
       </w:pPr>
-      <w:bookmarkStart w:id="4" w:name="_Toc144806828"/>
+      <w:bookmarkStart w:id="5" w:name="_Toc144806828"/>
       <w:r>
         <w:rPr>
           <w:rFonts w:asciiTheme="minorHAnsi" w:hAnsiTheme="minorHAnsi" w:cstheme="minorHAnsi"/>
@@ -7019,7 +6876,7 @@
         <w:lastRenderedPageBreak/>
         <w:t>AIMS</w:t>
       </w:r>
-      <w:bookmarkEnd w:id="4"/>
+      <w:bookmarkEnd w:id="5"/>
       <w:r>
         <w:rPr>
           <w:rFonts w:asciiTheme="minorHAnsi" w:hAnsiTheme="minorHAnsi" w:cstheme="minorHAnsi"/>
@@ -7146,7 +7003,7 @@
           <w:color w:val="000000" w:themeColor="text1"/>
         </w:rPr>
       </w:pPr>
-      <w:bookmarkStart w:id="5" w:name="_Toc144806829"/>
+      <w:bookmarkStart w:id="6" w:name="_Toc144806829"/>
       <w:r>
         <w:rPr>
           <w:rFonts w:asciiTheme="minorHAnsi" w:hAnsiTheme="minorHAnsi" w:cstheme="minorHAnsi"/>
@@ -7155,7 +7012,7 @@
         </w:rPr>
         <w:t>OBJECTIVES</w:t>
       </w:r>
-      <w:bookmarkEnd w:id="5"/>
+      <w:bookmarkEnd w:id="6"/>
       <w:r>
         <w:rPr>
           <w:rFonts w:asciiTheme="minorHAnsi" w:hAnsiTheme="minorHAnsi" w:cstheme="minorHAnsi"/>
@@ -7364,7 +7221,7 @@
           <w:color w:val="000000" w:themeColor="text1"/>
         </w:rPr>
       </w:pPr>
-      <w:bookmarkStart w:id="6" w:name="_Toc144806830"/>
+      <w:bookmarkStart w:id="7" w:name="_Toc144806830"/>
       <w:r>
         <w:rPr>
           <w:rFonts w:asciiTheme="minorHAnsi" w:hAnsiTheme="minorHAnsi" w:cstheme="minorHAnsi"/>
@@ -7373,7 +7230,7 @@
         </w:rPr>
         <w:t>BACKGROUND</w:t>
       </w:r>
-      <w:bookmarkEnd w:id="6"/>
+      <w:bookmarkEnd w:id="7"/>
     </w:p>
     <w:p>
       <w:pPr>
@@ -7503,18 +7360,7 @@
           <w:bCs/>
           <w:color w:val="000000" w:themeColor="text1"/>
         </w:rPr>
-        <w:t>even</w:t>
-      </w:r>
-      <w:bookmarkStart w:id="7" w:name="_GoBack"/>
-      <w:bookmarkEnd w:id="7"/>
-      <w:r>
-        <w:rPr>
-          <w:rFonts w:eastAsia="Times New Roman" w:cstheme="minorHAnsi"/>
-          <w:b/>
-          <w:bCs/>
-          <w:color w:val="000000" w:themeColor="text1"/>
-        </w:rPr>
-        <w:t>tvwr</w:t>
+        <w:t>eventvwr</w:t>
       </w:r>
       <w:r>
         <w:rPr>
@@ -9526,7 +9372,7 @@
           <w:sz w:val="28"/>
           <w:szCs w:val="28"/>
         </w:rPr>
-        <w:t>LITERATURE</w:t>
+        <w:t>TECHNOLOGY</w:t>
       </w:r>
       <w:r>
         <w:rPr>
@@ -10632,12 +10478,21 @@
           <w:color w:val="000000" w:themeColor="text1"/>
         </w:rPr>
       </w:pPr>
-      <w:r>
-        <w:rPr>
-          <w:rFonts w:cstheme="minorHAnsi"/>
-          <w:color w:val="000000" w:themeColor="text1"/>
-        </w:rPr>
-        <w:t>AddDays(-7)</w:t>
+      <w:proofErr w:type="gramStart"/>
+      <w:r>
+        <w:rPr>
+          <w:rFonts w:cstheme="minorHAnsi"/>
+          <w:color w:val="000000" w:themeColor="text1"/>
+        </w:rPr>
+        <w:t>AddDays(</w:t>
+      </w:r>
+      <w:proofErr w:type="gramEnd"/>
+      <w:r>
+        <w:rPr>
+          <w:rFonts w:cstheme="minorHAnsi"/>
+          <w:color w:val="000000" w:themeColor="text1"/>
+        </w:rPr>
+        <w:t>-7)</w:t>
       </w:r>
     </w:p>
     <w:p>
@@ -12551,7 +12406,23 @@
           <w:rFonts w:cstheme="minorHAnsi"/>
           <w:color w:val="000000" w:themeColor="text1"/>
         </w:rPr>
-        <w:t xml:space="preserve"> Cutting Down on False Positives By analyzing many changes in practice, effective linkage rules tend to eliminate random errors. This guarantees that alarms are only increased when a clear and present danger is more probable.</w:t>
+        <w:t xml:space="preserve"> Cutting Down on False Positives </w:t>
+      </w:r>
+      <w:proofErr w:type="gramStart"/>
+      <w:r>
+        <w:rPr>
+          <w:rFonts w:cstheme="minorHAnsi"/>
+          <w:color w:val="000000" w:themeColor="text1"/>
+        </w:rPr>
+        <w:t>By</w:t>
+      </w:r>
+      <w:proofErr w:type="gramEnd"/>
+      <w:r>
+        <w:rPr>
+          <w:rFonts w:cstheme="minorHAnsi"/>
+          <w:color w:val="000000" w:themeColor="text1"/>
+        </w:rPr>
+        <w:t xml:space="preserve"> analyzing many changes in practice, effective linkage rules tend to eliminate random errors. This guarantees that alarms are only increased when a clear and present danger is more probable.</w:t>
       </w:r>
     </w:p>
     <w:p>
@@ -16876,34 +16747,16 @@
                       <w:r>
                         <w:t xml:space="preserve">Figure </w:t>
                       </w:r>
+                      <w:fldSimple w:instr=" SEQ Figure \* ARABIC ">
+                        <w:r>
+                          <w:rPr>
+                            <w:noProof/>
+                          </w:rPr>
+                          <w:t>3</w:t>
+                        </w:r>
+                      </w:fldSimple>
                       <w:r>
-                        <w:fldChar w:fldCharType="begin"/>
-                      </w:r>
-                      <w:r>
-                        <w:instrText xml:space="preserve"> SEQ Figure \* ARABIC </w:instrText>
-                      </w:r>
-                      <w:r>
-                        <w:fldChar w:fldCharType="separate"/>
-                      </w:r>
-                      <w:r>
-                        <w:rPr>
-                          <w:noProof/>
-                        </w:rPr>
-                        <w:t>3</w:t>
-                      </w:r>
-                      <w:r>
-                        <w:fldChar w:fldCharType="end"/>
-                      </w:r>
-                      <w:r>
-                        <w:t xml:space="preserve">: </w:t>
-                      </w:r>
-                      <w:proofErr w:type="spellStart"/>
-                      <w:r>
-                        <w:t>Splunk</w:t>
-                      </w:r>
-                      <w:proofErr w:type="spellEnd"/>
-                      <w:r>
-                        <w:t xml:space="preserve"> Enterprise Installation</w:t>
+                        <w:t>: Splunk Enterprise Installation</w:t>
                       </w:r>
                       <w:bookmarkEnd w:id="53"/>
                     </w:p>
@@ -17162,7 +17015,7 @@
                                 <w:szCs w:val="24"/>
                               </w:rPr>
                             </w:pPr>
-                            <w:bookmarkStart w:id="53" w:name="_Toc144806876"/>
+                            <w:bookmarkStart w:id="54" w:name="_Toc144806876"/>
                             <w:r>
                               <w:t xml:space="preserve">Figure </w:t>
                             </w:r>
@@ -17177,7 +17030,7 @@
                             <w:r>
                               <w:t>: Splunk Enterprise Login</w:t>
                             </w:r>
-                            <w:bookmarkEnd w:id="53"/>
+                            <w:bookmarkEnd w:id="54"/>
                           </w:p>
                         </w:txbxContent>
                       </wps:txbx>
@@ -17213,34 +17066,16 @@
                       <w:r>
                         <w:t xml:space="preserve">Figure </w:t>
                       </w:r>
+                      <w:fldSimple w:instr=" SEQ Figure \* ARABIC ">
+                        <w:r>
+                          <w:rPr>
+                            <w:noProof/>
+                          </w:rPr>
+                          <w:t>4</w:t>
+                        </w:r>
+                      </w:fldSimple>
                       <w:r>
-                        <w:fldChar w:fldCharType="begin"/>
-                      </w:r>
-                      <w:r>
-                        <w:instrText xml:space="preserve"> SEQ Figure \* ARABIC </w:instrText>
-                      </w:r>
-                      <w:r>
-                        <w:fldChar w:fldCharType="separate"/>
-                      </w:r>
-                      <w:r>
-                        <w:rPr>
-                          <w:noProof/>
-                        </w:rPr>
-                        <w:t>4</w:t>
-                      </w:r>
-                      <w:r>
-                        <w:fldChar w:fldCharType="end"/>
-                      </w:r>
-                      <w:r>
-                        <w:t xml:space="preserve">: </w:t>
-                      </w:r>
-                      <w:proofErr w:type="spellStart"/>
-                      <w:r>
-                        <w:t>Splunk</w:t>
-                      </w:r>
-                      <w:proofErr w:type="spellEnd"/>
-                      <w:r>
-                        <w:t xml:space="preserve"> Enterprise Login</w:t>
+                        <w:t>: Splunk Enterprise Login</w:t>
                       </w:r>
                       <w:bookmarkEnd w:id="55"/>
                     </w:p>
@@ -17558,7 +17393,7 @@
           <w:szCs w:val="22"/>
         </w:rPr>
       </w:pPr>
-      <w:bookmarkStart w:id="54" w:name="_Toc144806877"/>
+      <w:bookmarkStart w:id="56" w:name="_Toc144806877"/>
       <w:r>
         <w:rPr>
           <w:rFonts w:cstheme="minorHAnsi"/>
@@ -17632,7 +17467,7 @@
         </w:rPr>
         <w:t>: Splunk Enterprise Web view</w:t>
       </w:r>
-      <w:bookmarkEnd w:id="54"/>
+      <w:bookmarkEnd w:id="56"/>
     </w:p>
     <w:p>
       <w:pPr>
@@ -17684,7 +17519,7 @@
           <w:color w:val="000000" w:themeColor="text1"/>
         </w:rPr>
       </w:pPr>
-      <w:bookmarkStart w:id="55" w:name="_Toc144806855"/>
+      <w:bookmarkStart w:id="57" w:name="_Toc144806855"/>
       <w:r>
         <w:rPr>
           <w:rFonts w:asciiTheme="minorHAnsi" w:hAnsiTheme="minorHAnsi" w:cstheme="minorHAnsi"/>
@@ -17694,7 +17529,7 @@
         <w:lastRenderedPageBreak/>
         <w:t>CONFIGURE DATA INPUTS</w:t>
       </w:r>
-      <w:bookmarkEnd w:id="55"/>
+      <w:bookmarkEnd w:id="57"/>
     </w:p>
     <w:p>
       <w:pPr>
@@ -17896,7 +17731,7 @@
           <w:szCs w:val="22"/>
         </w:rPr>
       </w:pPr>
-      <w:bookmarkStart w:id="56" w:name="_Toc144806878"/>
+      <w:bookmarkStart w:id="58" w:name="_Toc144806878"/>
       <w:r>
         <w:rPr>
           <w:rFonts w:cstheme="minorHAnsi"/>
@@ -17961,7 +17796,7 @@
         </w:rPr>
         <w:t>: Upload data in Splunk</w:t>
       </w:r>
-      <w:bookmarkEnd w:id="56"/>
+      <w:bookmarkEnd w:id="58"/>
     </w:p>
     <w:p>
       <w:pPr>
@@ -17991,7 +17826,7 @@
           <w:color w:val="000000" w:themeColor="text1"/>
         </w:rPr>
       </w:pPr>
-      <w:bookmarkStart w:id="57" w:name="_Toc144806856"/>
+      <w:bookmarkStart w:id="59" w:name="_Toc144806856"/>
       <w:r>
         <w:rPr>
           <w:rFonts w:asciiTheme="minorHAnsi" w:hAnsiTheme="minorHAnsi" w:cstheme="minorHAnsi"/>
@@ -18000,7 +17835,7 @@
         </w:rPr>
         <w:t>CREATE INDEXES</w:t>
       </w:r>
-      <w:bookmarkEnd w:id="57"/>
+      <w:bookmarkEnd w:id="59"/>
     </w:p>
     <w:p>
       <w:pPr>
@@ -18135,7 +17970,7 @@
           <w:szCs w:val="22"/>
         </w:rPr>
       </w:pPr>
-      <w:bookmarkStart w:id="58" w:name="_Toc144806879"/>
+      <w:bookmarkStart w:id="60" w:name="_Toc144806879"/>
       <w:r>
         <w:rPr>
           <w:rFonts w:cstheme="minorHAnsi"/>
@@ -18200,7 +18035,7 @@
         </w:rPr>
         <w:t>: Create Index in Splunk</w:t>
       </w:r>
-      <w:bookmarkEnd w:id="58"/>
+      <w:bookmarkEnd w:id="60"/>
     </w:p>
     <w:p>
       <w:pPr>
@@ -18219,7 +18054,7 @@
           <w:color w:val="000000" w:themeColor="text1"/>
         </w:rPr>
       </w:pPr>
-      <w:bookmarkStart w:id="59" w:name="_Toc144806857"/>
+      <w:bookmarkStart w:id="61" w:name="_Toc144806857"/>
       <w:r>
         <w:rPr>
           <w:rFonts w:asciiTheme="minorHAnsi" w:hAnsiTheme="minorHAnsi" w:cstheme="minorHAnsi"/>
@@ -18228,7 +18063,7 @@
         </w:rPr>
         <w:t>CONFIGURE SOURCE TYPES</w:t>
       </w:r>
-      <w:bookmarkEnd w:id="59"/>
+      <w:bookmarkEnd w:id="61"/>
     </w:p>
     <w:p>
       <w:pPr>
@@ -18358,7 +18193,7 @@
           <w:szCs w:val="22"/>
         </w:rPr>
       </w:pPr>
-      <w:bookmarkStart w:id="60" w:name="_Toc144806880"/>
+      <w:bookmarkStart w:id="62" w:name="_Toc144806880"/>
       <w:r>
         <w:rPr>
           <w:rFonts w:cstheme="minorHAnsi"/>
@@ -18423,7 +18258,7 @@
         </w:rPr>
         <w:t>: uploading Security Events csv file in Splunk</w:t>
       </w:r>
-      <w:bookmarkEnd w:id="60"/>
+      <w:bookmarkEnd w:id="62"/>
     </w:p>
     <w:p>
       <w:pPr>
@@ -18442,7 +18277,7 @@
           <w:color w:val="000000" w:themeColor="text1"/>
         </w:rPr>
       </w:pPr>
-      <w:bookmarkStart w:id="61" w:name="_Toc144806858"/>
+      <w:bookmarkStart w:id="63" w:name="_Toc144806858"/>
       <w:r>
         <w:rPr>
           <w:rFonts w:asciiTheme="minorHAnsi" w:hAnsiTheme="minorHAnsi" w:cstheme="minorHAnsi"/>
@@ -18452,7 +18287,7 @@
         <w:lastRenderedPageBreak/>
         <w:t>WRITING SEARCH QUERIES</w:t>
       </w:r>
-      <w:bookmarkEnd w:id="61"/>
+      <w:bookmarkEnd w:id="63"/>
     </w:p>
     <w:p>
       <w:pPr>
@@ -18642,7 +18477,7 @@
           <w:szCs w:val="22"/>
         </w:rPr>
       </w:pPr>
-      <w:bookmarkStart w:id="62" w:name="_Toc144806881"/>
+      <w:bookmarkStart w:id="64" w:name="_Toc144806881"/>
       <w:r>
         <w:rPr>
           <w:rFonts w:cstheme="minorHAnsi"/>
@@ -18707,7 +18542,7 @@
         </w:rPr>
         <w:t>: Query to View All Events by Event ID</w:t>
       </w:r>
-      <w:bookmarkEnd w:id="62"/>
+      <w:bookmarkEnd w:id="64"/>
     </w:p>
     <w:p>
       <w:pPr>
@@ -18726,7 +18561,7 @@
           <w:color w:val="000000" w:themeColor="text1"/>
         </w:rPr>
       </w:pPr>
-      <w:bookmarkStart w:id="63" w:name="_Toc144806859"/>
+      <w:bookmarkStart w:id="65" w:name="_Toc144806859"/>
       <w:r>
         <w:rPr>
           <w:rFonts w:asciiTheme="minorHAnsi" w:hAnsiTheme="minorHAnsi" w:cstheme="minorHAnsi"/>
@@ -18735,7 +18570,7 @@
         </w:rPr>
         <w:t>BUILD VISUALIZATIONS</w:t>
       </w:r>
-      <w:bookmarkEnd w:id="63"/>
+      <w:bookmarkEnd w:id="65"/>
     </w:p>
     <w:p>
       <w:pPr>
@@ -18909,7 +18744,7 @@
           <w:szCs w:val="22"/>
         </w:rPr>
       </w:pPr>
-      <w:bookmarkStart w:id="64" w:name="_Toc144806882"/>
+      <w:bookmarkStart w:id="66" w:name="_Toc144806882"/>
       <w:r>
         <w:rPr>
           <w:rFonts w:cstheme="minorHAnsi"/>
@@ -18974,7 +18809,7 @@
         </w:rPr>
         <w:t>: Time chart to visualize the successful login events</w:t>
       </w:r>
-      <w:bookmarkEnd w:id="64"/>
+      <w:bookmarkEnd w:id="66"/>
     </w:p>
     <w:p>
       <w:pPr>
@@ -19081,7 +18916,7 @@
           <w:szCs w:val="22"/>
         </w:rPr>
       </w:pPr>
-      <w:bookmarkStart w:id="65" w:name="_Toc144806883"/>
+      <w:bookmarkStart w:id="67" w:name="_Toc144806883"/>
       <w:r>
         <w:rPr>
           <w:rFonts w:cstheme="minorHAnsi"/>
@@ -19146,7 +18981,7 @@
         </w:rPr>
         <w:t>: Column chart to visualize all  events</w:t>
       </w:r>
-      <w:bookmarkEnd w:id="65"/>
+      <w:bookmarkEnd w:id="67"/>
     </w:p>
     <w:p>
       <w:pPr>
@@ -19165,7 +19000,7 @@
           <w:color w:val="000000" w:themeColor="text1"/>
         </w:rPr>
       </w:pPr>
-      <w:bookmarkStart w:id="66" w:name="_Toc144806860"/>
+      <w:bookmarkStart w:id="68" w:name="_Toc144806860"/>
       <w:r>
         <w:rPr>
           <w:rFonts w:asciiTheme="minorHAnsi" w:hAnsiTheme="minorHAnsi" w:cstheme="minorHAnsi"/>
@@ -19174,7 +19009,7 @@
         </w:rPr>
         <w:t>CORRELATION SEARCHES</w:t>
       </w:r>
-      <w:bookmarkEnd w:id="66"/>
+      <w:bookmarkEnd w:id="68"/>
     </w:p>
     <w:p>
       <w:pPr>
@@ -19232,7 +19067,7 @@
           <w:szCs w:val="24"/>
         </w:rPr>
       </w:pPr>
-      <w:bookmarkStart w:id="67" w:name="_Toc144806861"/>
+      <w:bookmarkStart w:id="69" w:name="_Toc144806861"/>
       <w:r>
         <w:rPr>
           <w:rFonts w:asciiTheme="minorHAnsi" w:hAnsiTheme="minorHAnsi" w:cstheme="minorHAnsi"/>
@@ -19241,7 +19076,7 @@
         </w:rPr>
         <w:t>SCHEDULED REPORTS</w:t>
       </w:r>
-      <w:bookmarkEnd w:id="67"/>
+      <w:bookmarkEnd w:id="69"/>
     </w:p>
     <w:p>
       <w:pPr>
@@ -19302,7 +19137,7 @@
           <w:color w:val="000000" w:themeColor="text1"/>
         </w:rPr>
       </w:pPr>
-      <w:bookmarkStart w:id="68" w:name="_Toc144806862"/>
+      <w:bookmarkStart w:id="70" w:name="_Toc144806862"/>
       <w:r>
         <w:rPr>
           <w:rFonts w:asciiTheme="minorHAnsi" w:hAnsiTheme="minorHAnsi" w:cstheme="minorHAnsi"/>
@@ -19312,7 +19147,7 @@
         <w:lastRenderedPageBreak/>
         <w:t>ADVANCED QUERIES</w:t>
       </w:r>
-      <w:bookmarkEnd w:id="68"/>
+      <w:bookmarkEnd w:id="70"/>
     </w:p>
     <w:p>
       <w:pPr>
@@ -19665,7 +19500,7 @@
           <w:color w:val="000000" w:themeColor="text1"/>
         </w:rPr>
       </w:pPr>
-      <w:bookmarkStart w:id="69" w:name="_Toc144806863"/>
+      <w:bookmarkStart w:id="71" w:name="_Toc144806863"/>
       <w:r>
         <w:rPr>
           <w:rStyle w:val="Heading2Char"/>
@@ -19675,7 +19510,7 @@
         </w:rPr>
         <w:t>MAINTAIN AND OPTIMIZE</w:t>
       </w:r>
-      <w:bookmarkEnd w:id="69"/>
+      <w:bookmarkEnd w:id="71"/>
       <w:r>
         <w:rPr>
           <w:rFonts w:eastAsiaTheme="majorEastAsia" w:cstheme="minorHAnsi"/>
@@ -19713,7 +19548,7 @@
           <w:color w:val="000000" w:themeColor="text1"/>
         </w:rPr>
       </w:pPr>
-      <w:bookmarkStart w:id="70" w:name="_Toc144806864"/>
+      <w:bookmarkStart w:id="72" w:name="_Toc144806864"/>
       <w:r>
         <w:rPr>
           <w:rStyle w:val="Heading2Char"/>
@@ -19723,7 +19558,7 @@
         </w:rPr>
         <w:t>TESTING</w:t>
       </w:r>
-      <w:bookmarkEnd w:id="70"/>
+      <w:bookmarkEnd w:id="72"/>
     </w:p>
     <w:p>
       <w:pPr>
@@ -19769,12 +19604,12 @@
           <w:szCs w:val="26"/>
         </w:rPr>
       </w:pPr>
-      <w:bookmarkStart w:id="71" w:name="_Toc144806528"/>
-      <w:bookmarkStart w:id="72" w:name="_Toc144806762"/>
-      <w:bookmarkStart w:id="73" w:name="_Toc144806865"/>
-      <w:bookmarkEnd w:id="71"/>
-      <w:bookmarkEnd w:id="72"/>
+      <w:bookmarkStart w:id="73" w:name="_Toc144806528"/>
+      <w:bookmarkStart w:id="74" w:name="_Toc144806762"/>
+      <w:bookmarkStart w:id="75" w:name="_Toc144806865"/>
       <w:bookmarkEnd w:id="73"/>
+      <w:bookmarkEnd w:id="74"/>
+      <w:bookmarkEnd w:id="75"/>
     </w:p>
     <w:p>
       <w:pPr>
@@ -19800,12 +19635,12 @@
           <w:szCs w:val="26"/>
         </w:rPr>
       </w:pPr>
-      <w:bookmarkStart w:id="74" w:name="_Toc144806529"/>
-      <w:bookmarkStart w:id="75" w:name="_Toc144806763"/>
-      <w:bookmarkStart w:id="76" w:name="_Toc144806866"/>
-      <w:bookmarkEnd w:id="74"/>
-      <w:bookmarkEnd w:id="75"/>
+      <w:bookmarkStart w:id="76" w:name="_Toc144806529"/>
+      <w:bookmarkStart w:id="77" w:name="_Toc144806763"/>
+      <w:bookmarkStart w:id="78" w:name="_Toc144806866"/>
       <w:bookmarkEnd w:id="76"/>
+      <w:bookmarkEnd w:id="77"/>
+      <w:bookmarkEnd w:id="78"/>
     </w:p>
     <w:p>
       <w:pPr>
@@ -19824,7 +19659,7 @@
           <w:color w:val="000000" w:themeColor="text1"/>
         </w:rPr>
       </w:pPr>
-      <w:bookmarkStart w:id="77" w:name="_Toc144806867"/>
+      <w:bookmarkStart w:id="79" w:name="_Toc144806867"/>
       <w:r>
         <w:rPr>
           <w:rFonts w:asciiTheme="minorHAnsi" w:hAnsiTheme="minorHAnsi" w:cstheme="minorHAnsi"/>
@@ -19833,7 +19668,7 @@
         </w:rPr>
         <w:t>DOCUMENTATION</w:t>
       </w:r>
-      <w:bookmarkEnd w:id="77"/>
+      <w:bookmarkEnd w:id="79"/>
     </w:p>
     <w:p>
       <w:pPr>
@@ -19892,7 +19727,7 @@
           <w:color w:val="000000" w:themeColor="text1"/>
         </w:rPr>
       </w:pPr>
-      <w:bookmarkStart w:id="78" w:name="_Toc144806868"/>
+      <w:bookmarkStart w:id="80" w:name="_Toc144806868"/>
       <w:r>
         <w:rPr>
           <w:rFonts w:asciiTheme="minorHAnsi" w:hAnsiTheme="minorHAnsi" w:cstheme="minorHAnsi"/>
@@ -19901,7 +19736,7 @@
         </w:rPr>
         <w:t>MONITORING AND MAINTENANCE</w:t>
       </w:r>
-      <w:bookmarkEnd w:id="78"/>
+      <w:bookmarkEnd w:id="80"/>
     </w:p>
     <w:p>
       <w:pPr>
@@ -20076,7 +19911,7 @@
           <w:szCs w:val="28"/>
         </w:rPr>
       </w:pPr>
-      <w:bookmarkStart w:id="79" w:name="_Toc144806869"/>
+      <w:bookmarkStart w:id="81" w:name="_Toc144806869"/>
       <w:r>
         <w:rPr>
           <w:rFonts w:asciiTheme="minorHAnsi" w:hAnsiTheme="minorHAnsi" w:cstheme="minorHAnsi"/>
@@ -20118,7 +19953,7 @@
         </w:rPr>
         <w:t xml:space="preserve"> RESULT</w:t>
       </w:r>
-      <w:bookmarkEnd w:id="79"/>
+      <w:bookmarkEnd w:id="81"/>
       <w:r>
         <w:rPr>
           <w:rFonts w:asciiTheme="minorHAnsi" w:hAnsiTheme="minorHAnsi" w:cstheme="minorHAnsi"/>
@@ -20259,7 +20094,7 @@
           <w:szCs w:val="22"/>
         </w:rPr>
       </w:pPr>
-      <w:bookmarkStart w:id="80" w:name="_Toc144806884"/>
+      <w:bookmarkStart w:id="82" w:name="_Toc144806884"/>
       <w:r>
         <w:rPr>
           <w:rFonts w:cstheme="minorHAnsi"/>
@@ -20324,7 +20159,7 @@
         </w:rPr>
         <w:t>: Initial Search for Successful Logins in Splunk</w:t>
       </w:r>
-      <w:bookmarkEnd w:id="80"/>
+      <w:bookmarkEnd w:id="82"/>
     </w:p>
     <w:p>
       <w:pPr>
@@ -20443,7 +20278,7 @@
           <w:szCs w:val="22"/>
         </w:rPr>
       </w:pPr>
-      <w:bookmarkStart w:id="81" w:name="_Toc144806885"/>
+      <w:bookmarkStart w:id="83" w:name="_Toc144806885"/>
       <w:r>
         <w:rPr>
           <w:rFonts w:cstheme="minorHAnsi"/>
@@ -20508,7 +20343,7 @@
         </w:rPr>
         <w:t>: Successful WIndow  Login events</w:t>
       </w:r>
-      <w:bookmarkEnd w:id="81"/>
+      <w:bookmarkEnd w:id="83"/>
     </w:p>
     <w:p>
       <w:pPr>
@@ -20622,7 +20457,7 @@
           <w:szCs w:val="22"/>
         </w:rPr>
       </w:pPr>
-      <w:bookmarkStart w:id="82" w:name="_Toc144806886"/>
+      <w:bookmarkStart w:id="84" w:name="_Toc144806886"/>
       <w:r>
         <w:rPr>
           <w:rFonts w:cstheme="minorHAnsi"/>
@@ -20687,7 +20522,7 @@
         </w:rPr>
         <w:t>: Events for Privilege Escalation Attempts</w:t>
       </w:r>
-      <w:bookmarkEnd w:id="82"/>
+      <w:bookmarkEnd w:id="84"/>
     </w:p>
     <w:p>
       <w:pPr>
@@ -20802,7 +20637,7 @@
           <w:szCs w:val="22"/>
         </w:rPr>
       </w:pPr>
-      <w:bookmarkStart w:id="83" w:name="_Toc144806887"/>
+      <w:bookmarkStart w:id="85" w:name="_Toc144806887"/>
       <w:r>
         <w:rPr>
           <w:rFonts w:cstheme="minorHAnsi"/>
@@ -20867,7 +20702,7 @@
         </w:rPr>
         <w:t>: Detect Failed Logon Attempts in Splunk</w:t>
       </w:r>
-      <w:bookmarkEnd w:id="83"/>
+      <w:bookmarkEnd w:id="85"/>
     </w:p>
     <w:p>
       <w:pPr>
@@ -21004,7 +20839,7 @@
           <w:szCs w:val="22"/>
         </w:rPr>
       </w:pPr>
-      <w:bookmarkStart w:id="84" w:name="_Toc144806888"/>
+      <w:bookmarkStart w:id="86" w:name="_Toc144806888"/>
       <w:r>
         <w:rPr>
           <w:rFonts w:cstheme="minorHAnsi"/>
@@ -21069,7 +20904,7 @@
         </w:rPr>
         <w:t>: Monitoring Account Additions to Groups in Splunk</w:t>
       </w:r>
-      <w:bookmarkEnd w:id="84"/>
+      <w:bookmarkEnd w:id="86"/>
     </w:p>
     <w:p>
       <w:pPr>
@@ -21188,7 +21023,7 @@
           <w:szCs w:val="22"/>
         </w:rPr>
       </w:pPr>
-      <w:bookmarkStart w:id="85" w:name="_Toc144806889"/>
+      <w:bookmarkStart w:id="87" w:name="_Toc144806889"/>
       <w:r>
         <w:rPr>
           <w:rFonts w:cstheme="minorHAnsi"/>
@@ -21253,7 +21088,7 @@
         </w:rPr>
         <w:t>: Identify User or Group Creation in Splunk</w:t>
       </w:r>
-      <w:bookmarkEnd w:id="85"/>
+      <w:bookmarkEnd w:id="87"/>
     </w:p>
     <w:p/>
     <w:p>
@@ -21374,7 +21209,7 @@
           <w:szCs w:val="22"/>
         </w:rPr>
       </w:pPr>
-      <w:bookmarkStart w:id="86" w:name="_Toc144806890"/>
+      <w:bookmarkStart w:id="88" w:name="_Toc144806890"/>
       <w:r>
         <w:rPr>
           <w:rFonts w:cstheme="minorHAnsi"/>
@@ -21439,7 +21274,7 @@
         </w:rPr>
         <w:t>: Track Changes to User Rights Assignment in Splunk</w:t>
       </w:r>
-      <w:bookmarkEnd w:id="86"/>
+      <w:bookmarkEnd w:id="88"/>
     </w:p>
     <w:p>
       <w:pPr>
@@ -21558,7 +21393,7 @@
           <w:szCs w:val="22"/>
         </w:rPr>
       </w:pPr>
-      <w:bookmarkStart w:id="87" w:name="_Toc144806891"/>
+      <w:bookmarkStart w:id="89" w:name="_Toc144806891"/>
       <w:r>
         <w:rPr>
           <w:rFonts w:cstheme="minorHAnsi"/>
@@ -21623,7 +21458,7 @@
         </w:rPr>
         <w:t>: Monitor Changes to Security Policies in Splunk</w:t>
       </w:r>
-      <w:bookmarkEnd w:id="87"/>
+      <w:bookmarkEnd w:id="89"/>
     </w:p>
     <w:p>
       <w:pPr>
@@ -21709,7 +21544,7 @@
           <w:szCs w:val="22"/>
         </w:rPr>
       </w:pPr>
-      <w:bookmarkStart w:id="88" w:name="_Toc144806892"/>
+      <w:bookmarkStart w:id="90" w:name="_Toc144806892"/>
       <w:r>
         <w:rPr>
           <w:rFonts w:cstheme="minorHAnsi"/>
@@ -21774,7 +21609,7 @@
         </w:rPr>
         <w:t>: Service and System Monitoring analysis in Splunk</w:t>
       </w:r>
-      <w:bookmarkEnd w:id="88"/>
+      <w:bookmarkEnd w:id="90"/>
     </w:p>
     <w:p>
       <w:pPr>
@@ -21895,7 +21730,7 @@
           <w:szCs w:val="22"/>
         </w:rPr>
       </w:pPr>
-      <w:bookmarkStart w:id="89" w:name="_Toc144806893"/>
+      <w:bookmarkStart w:id="91" w:name="_Toc144806893"/>
       <w:r>
         <w:rPr>
           <w:rFonts w:cstheme="minorHAnsi"/>
@@ -21960,7 +21795,7 @@
         </w:rPr>
         <w:t>: Detect Changes in Service Configuration</w:t>
       </w:r>
-      <w:bookmarkEnd w:id="89"/>
+      <w:bookmarkEnd w:id="91"/>
     </w:p>
     <w:p>
       <w:pPr>
@@ -22102,7 +21937,7 @@
           <w:szCs w:val="22"/>
         </w:rPr>
       </w:pPr>
-      <w:bookmarkStart w:id="90" w:name="_Toc144806894"/>
+      <w:bookmarkStart w:id="92" w:name="_Toc144806894"/>
       <w:r>
         <w:rPr>
           <w:rFonts w:cstheme="minorHAnsi"/>
@@ -22167,7 +22002,7 @@
         </w:rPr>
         <w:t>: Monitor System Shutdown Events</w:t>
       </w:r>
-      <w:bookmarkEnd w:id="90"/>
+      <w:bookmarkEnd w:id="92"/>
     </w:p>
     <w:p>
       <w:pPr>
@@ -22288,7 +22123,7 @@
           <w:szCs w:val="22"/>
         </w:rPr>
       </w:pPr>
-      <w:bookmarkStart w:id="91" w:name="_Toc144806895"/>
+      <w:bookmarkStart w:id="93" w:name="_Toc144806895"/>
       <w:r>
         <w:rPr>
           <w:rFonts w:cstheme="minorHAnsi"/>
@@ -22353,7 +22188,7 @@
         </w:rPr>
         <w:t>: Investigate System Startup Events</w:t>
       </w:r>
-      <w:bookmarkEnd w:id="91"/>
+      <w:bookmarkEnd w:id="93"/>
     </w:p>
     <w:p>
       <w:pPr>
@@ -22564,8 +22399,8 @@
           <w:szCs w:val="28"/>
         </w:rPr>
       </w:pPr>
-      <w:bookmarkStart w:id="92" w:name="_Toc136105338"/>
-      <w:bookmarkStart w:id="93" w:name="_Toc144806870"/>
+      <w:bookmarkStart w:id="94" w:name="_Toc136105338"/>
+      <w:bookmarkStart w:id="95" w:name="_Toc144806870"/>
       <w:r>
         <w:rPr>
           <w:rFonts w:asciiTheme="minorHAnsi" w:hAnsiTheme="minorHAnsi" w:cstheme="minorHAnsi"/>
@@ -22586,8 +22421,8 @@
         </w:rPr>
         <w:t>: CONCLUSION</w:t>
       </w:r>
-      <w:bookmarkEnd w:id="92"/>
-      <w:bookmarkEnd w:id="93"/>
+      <w:bookmarkEnd w:id="94"/>
+      <w:bookmarkEnd w:id="95"/>
     </w:p>
     <w:p>
       <w:pPr>
@@ -23003,7 +22838,7 @@
           <w:szCs w:val="28"/>
         </w:rPr>
       </w:pPr>
-      <w:bookmarkStart w:id="94" w:name="_Toc144806871"/>
+      <w:bookmarkStart w:id="96" w:name="_Toc144806871"/>
       <w:r>
         <w:rPr>
           <w:rFonts w:asciiTheme="minorHAnsi" w:hAnsiTheme="minorHAnsi" w:cstheme="minorHAnsi"/>
@@ -23025,7 +22860,7 @@
         </w:rPr>
         <w:t>S</w:t>
       </w:r>
-      <w:bookmarkEnd w:id="94"/>
+      <w:bookmarkEnd w:id="96"/>
     </w:p>
     <w:p>
       <w:pPr>
@@ -24195,7 +24030,7 @@
           <w:rPr>
             <w:noProof/>
           </w:rPr>
-          <w:t>13</w:t>
+          <w:t>17</w:t>
         </w:r>
         <w:r>
           <w:rPr>
@@ -28769,7 +28604,7 @@
 </file>
 
 <file path=customXml/itemProps1.xml><?xml version="1.0" encoding="utf-8"?>
-<ds:datastoreItem xmlns:ds="http://schemas.openxmlformats.org/officeDocument/2006/customXml" ds:itemID="{8CA27748-E39C-42B8-89E9-CC4E81A88718}">
+<ds:datastoreItem xmlns:ds="http://schemas.openxmlformats.org/officeDocument/2006/customXml" ds:itemID="{E1D5B424-3DF1-45F5-A196-DC9D7234E485}">
   <ds:schemaRefs>
     <ds:schemaRef ds:uri="http://schemas.openxmlformats.org/officeDocument/2006/bibliography"/>
   </ds:schemaRefs>
